--- a/resources/files/1.2/1.2 Booklet.docx
+++ b/resources/files/1.2/1.2 Booklet.docx
@@ -6,8 +6,6 @@
       <w:pPr>
         <w:jc w:val="center"/>
       </w:pPr>
-      <w:bookmarkStart w:id="0" w:name="_GoBack"/>
-      <w:bookmarkEnd w:id="0"/>
       <w:r>
         <w:t>Level 1</w:t>
       </w:r>
@@ -761,7 +759,7 @@
       <w:pPr>
         <w:pStyle w:val="Heading1"/>
       </w:pPr>
-      <w:bookmarkStart w:id="1" w:name="_Toc446311224"/>
+      <w:bookmarkStart w:id="0" w:name="_Toc446311224"/>
       <w:r>
         <w:lastRenderedPageBreak/>
         <w:t xml:space="preserve">Part 1: </w:t>
@@ -769,7 +767,7 @@
       <w:r>
         <w:t>Title</w:t>
       </w:r>
-      <w:bookmarkEnd w:id="1"/>
+      <w:bookmarkEnd w:id="0"/>
     </w:p>
     <w:p/>
     <w:p/>
@@ -816,6 +814,8 @@
       <w:r>
         <w:t>ith Coefficients</w:t>
       </w:r>
+      <w:bookmarkStart w:id="1" w:name="_GoBack"/>
+      <w:bookmarkEnd w:id="1"/>
     </w:p>
     <w:p>
       <w:pPr>
@@ -1151,7 +1151,15 @@
     </w:p>
     <w:p>
       <w:r>
-        <w:t xml:space="preserve">• simplifying algebraic expressions involving exponents, such as (2x 4 ) 3 or 12a5 8a7 </w:t>
+        <w:t xml:space="preserve">• simplifying algebraic expressions involving exponents, such as (2x </w:t>
+      </w:r>
+      <w:proofErr w:type="gramStart"/>
+      <w:r>
+        <w:t>4 )</w:t>
+      </w:r>
+      <w:proofErr w:type="gramEnd"/>
+      <w:r>
+        <w:t xml:space="preserve"> 3 or 12a5 8a7 </w:t>
       </w:r>
     </w:p>
     <w:p>
@@ -1171,12 +1179,28 @@
     </w:p>
     <w:p>
       <w:r>
-        <w:t xml:space="preserve">• solving linear equations or inequations such as 5x + 12 = 3 - 2x or 3(x - 2) &lt; 7 </w:t>
+        <w:t xml:space="preserve">• solving linear equations or </w:t>
+      </w:r>
+      <w:proofErr w:type="spellStart"/>
+      <w:r>
+        <w:t>inequations</w:t>
+      </w:r>
+      <w:proofErr w:type="spellEnd"/>
+      <w:r>
+        <w:t xml:space="preserve"> such as 5x + 12 = 3 - 2x or 3(x - 2) &lt; 7 </w:t>
       </w:r>
     </w:p>
     <w:p>
       <w:r>
-        <w:t xml:space="preserve">• solving quadratic equations such as (8x + 3)(x - 6) = 0, x2 + 5x – 6 = 0, 3x2 =10x - 8 (completing the square and the quadratic formula are not required) </w:t>
+        <w:t xml:space="preserve">• solving quadratic equations such as (8x + </w:t>
+      </w:r>
+      <w:proofErr w:type="gramStart"/>
+      <w:r>
+        <w:t>3)(</w:t>
+      </w:r>
+      <w:proofErr w:type="gramEnd"/>
+      <w:r>
+        <w:t xml:space="preserve">x - 6) = 0, x2 + 5x – 6 = 0, 3x2 =10x - 8 (completing the square and the quadratic formula are not required) </w:t>
       </w:r>
     </w:p>
     <w:p>
@@ -5527,6 +5551,7 @@
   <w:style w:type="character" w:default="1" w:styleId="DefaultParagraphFont">
     <w:name w:val="Default Paragraph Font"/>
     <w:uiPriority w:val="1"/>
+    <w:semiHidden/>
     <w:unhideWhenUsed/>
   </w:style>
   <w:style w:type="table" w:default="1" w:styleId="TableNormal">
@@ -6181,6 +6206,21 @@
 </file>
 
 <file path=customXml/item1.xml><?xml version="1.0" encoding="utf-8"?>
+<?mso-contentType ?>
+<FormTemplates xmlns="http://schemas.microsoft.com/sharepoint/v3/contenttype/forms">
+  <Display>DocumentLibraryForm</Display>
+  <Edit>DocumentLibraryForm</Edit>
+  <New>DocumentLibraryForm</New>
+</FormTemplates>
+</file>
+
+<file path=customXml/item2.xml><?xml version="1.0" encoding="utf-8"?>
+<p:properties xmlns:p="http://schemas.microsoft.com/office/2006/metadata/properties" xmlns:xsi="http://www.w3.org/2001/XMLSchema-instance" xmlns:pc="http://schemas.microsoft.com/office/infopath/2007/PartnerControls">
+  <documentManagement/>
+</p:properties>
+</file>
+
+<file path=customXml/item3.xml><?xml version="1.0" encoding="utf-8"?>
 <ct:contentTypeSchema xmlns:ct="http://schemas.microsoft.com/office/2006/metadata/contentType" xmlns:ma="http://schemas.microsoft.com/office/2006/metadata/properties/metaAttributes" ct:_="" ma:_="" ma:contentTypeName="Document" ma:contentTypeID="0x010100A0BDE92C9622F64E8BCB7F378DFCE135" ma:contentTypeVersion="1" ma:contentTypeDescription="Create a new document." ma:contentTypeScope="" ma:versionID="ec1706349640904b8caa4eda41e337a0">
   <xsd:schema xmlns:xsd="http://www.w3.org/2001/XMLSchema" xmlns:xs="http://www.w3.org/2001/XMLSchema" xmlns:p="http://schemas.microsoft.com/office/2006/metadata/properties" xmlns:ns3="3fdcb4de-afca-461b-bd94-ae8a44ceb50c" targetNamespace="http://schemas.microsoft.com/office/2006/metadata/properties" ma:root="true" ma:fieldsID="f864314408ed98906c10555b58619a41" ns3:_="">
     <xsd:import namespace="3fdcb4de-afca-461b-bd94-ae8a44ceb50c"/>
@@ -6320,26 +6360,28 @@
 </ct:contentTypeSchema>
 </file>
 
-<file path=customXml/item2.xml><?xml version="1.0" encoding="utf-8"?>
-<p:properties xmlns:p="http://schemas.microsoft.com/office/2006/metadata/properties" xmlns:xsi="http://www.w3.org/2001/XMLSchema-instance" xmlns:pc="http://schemas.microsoft.com/office/infopath/2007/PartnerControls">
-  <documentManagement/>
-</p:properties>
-</file>
-
-<file path=customXml/item3.xml><?xml version="1.0" encoding="utf-8"?>
-<?mso-contentType ?>
-<FormTemplates xmlns="http://schemas.microsoft.com/sharepoint/v3/contenttype/forms">
-  <Display>DocumentLibraryForm</Display>
-  <Edit>DocumentLibraryForm</Edit>
-  <New>DocumentLibraryForm</New>
-</FormTemplates>
-</file>
-
 <file path=customXml/item4.xml><?xml version="1.0" encoding="utf-8"?>
 <b:Sources xmlns:b="http://schemas.openxmlformats.org/officeDocument/2006/bibliography" xmlns="http://schemas.openxmlformats.org/officeDocument/2006/bibliography" SelectedStyle="\APASixthEditionOfficeOnline.xsl" StyleName="APA" Version="6"/>
 </file>
 
 <file path=customXml/itemProps1.xml><?xml version="1.0" encoding="utf-8"?>
+<ds:datastoreItem xmlns:ds="http://schemas.openxmlformats.org/officeDocument/2006/customXml" ds:itemID="{0200C581-9867-42A3-9589-F38E817D0E4D}">
+  <ds:schemaRefs>
+    <ds:schemaRef ds:uri="http://schemas.microsoft.com/sharepoint/v3/contenttype/forms"/>
+  </ds:schemaRefs>
+</ds:datastoreItem>
+</file>
+
+<file path=customXml/itemProps2.xml><?xml version="1.0" encoding="utf-8"?>
+<ds:datastoreItem xmlns:ds="http://schemas.openxmlformats.org/officeDocument/2006/customXml" ds:itemID="{2AE7C932-708E-40A1-BDAD-5247E910B2D6}">
+  <ds:schemaRefs>
+    <ds:schemaRef ds:uri="http://schemas.microsoft.com/office/2006/metadata/properties"/>
+    <ds:schemaRef ds:uri="http://schemas.microsoft.com/office/infopath/2007/PartnerControls"/>
+  </ds:schemaRefs>
+</ds:datastoreItem>
+</file>
+
+<file path=customXml/itemProps3.xml><?xml version="1.0" encoding="utf-8"?>
 <ds:datastoreItem xmlns:ds="http://schemas.openxmlformats.org/officeDocument/2006/customXml" ds:itemID="{7B192E6E-463E-421D-AEAA-1BAFE49C2DCC}">
   <ds:schemaRefs>
     <ds:schemaRef ds:uri="http://schemas.microsoft.com/office/2006/metadata/contentType"/>
@@ -6357,25 +6399,8 @@
 </ds:datastoreItem>
 </file>
 
-<file path=customXml/itemProps2.xml><?xml version="1.0" encoding="utf-8"?>
-<ds:datastoreItem xmlns:ds="http://schemas.openxmlformats.org/officeDocument/2006/customXml" ds:itemID="{2AE7C932-708E-40A1-BDAD-5247E910B2D6}">
-  <ds:schemaRefs>
-    <ds:schemaRef ds:uri="http://schemas.microsoft.com/office/2006/metadata/properties"/>
-    <ds:schemaRef ds:uri="http://schemas.microsoft.com/office/infopath/2007/PartnerControls"/>
-  </ds:schemaRefs>
-</ds:datastoreItem>
-</file>
-
-<file path=customXml/itemProps3.xml><?xml version="1.0" encoding="utf-8"?>
-<ds:datastoreItem xmlns:ds="http://schemas.openxmlformats.org/officeDocument/2006/customXml" ds:itemID="{0200C581-9867-42A3-9589-F38E817D0E4D}">
-  <ds:schemaRefs>
-    <ds:schemaRef ds:uri="http://schemas.microsoft.com/sharepoint/v3/contenttype/forms"/>
-  </ds:schemaRefs>
-</ds:datastoreItem>
-</file>
-
 <file path=customXml/itemProps4.xml><?xml version="1.0" encoding="utf-8"?>
-<ds:datastoreItem xmlns:ds="http://schemas.openxmlformats.org/officeDocument/2006/customXml" ds:itemID="{7959A029-441C-4549-B727-E1B70084E172}">
+<ds:datastoreItem xmlns:ds="http://schemas.openxmlformats.org/officeDocument/2006/customXml" ds:itemID="{26FF0C8A-BB62-4C59-B2DC-DF6E827AB7D6}">
   <ds:schemaRefs>
     <ds:schemaRef ds:uri="http://schemas.openxmlformats.org/officeDocument/2006/bibliography"/>
   </ds:schemaRefs>

--- a/resources/files/1.2/1.2 Booklet.docx
+++ b/resources/files/1.2/1.2 Booklet.docx
@@ -814,8 +814,6 @@
       <w:r>
         <w:t>ith Coefficients</w:t>
       </w:r>
-      <w:bookmarkStart w:id="1" w:name="_GoBack"/>
-      <w:bookmarkEnd w:id="1"/>
     </w:p>
     <w:p>
       <w:pPr>
@@ -873,17 +871,6 @@
       <w:r>
         <w:t>Combining Like Terms</w:t>
       </w:r>
-      <w:r>
-        <w:t xml:space="preserve"> </w:t>
-      </w:r>
-      <w:hyperlink r:id="rId12" w:history="1">
-        <w:r>
-          <w:rPr>
-            <w:rStyle w:val="Hyperlink"/>
-          </w:rPr>
-          <w:t>https://www.youtube.com/watch?v=Px9T-9-g2Yk</w:t>
-        </w:r>
-      </w:hyperlink>
       <w:r>
         <w:t xml:space="preserve"> </w:t>
       </w:r>
@@ -956,17 +943,6 @@
       <w:r>
         <w:t xml:space="preserve"> </w:t>
       </w:r>
-      <w:hyperlink r:id="rId13" w:history="1">
-        <w:r>
-          <w:rPr>
-            <w:rStyle w:val="Hyperlink"/>
-          </w:rPr>
-          <w:t>https://www.youtube.com/watch?v=dfcvVCoxyok</w:t>
-        </w:r>
-      </w:hyperlink>
-      <w:r>
-        <w:t xml:space="preserve"> </w:t>
-      </w:r>
     </w:p>
     <w:p>
       <w:pPr>
@@ -1033,17 +1009,6 @@
       <w:r>
         <w:t xml:space="preserve">Integer Coefficients </w:t>
       </w:r>
-      <w:hyperlink r:id="rId14" w:history="1">
-        <w:r>
-          <w:rPr>
-            <w:rStyle w:val="Hyperlink"/>
-          </w:rPr>
-          <w:t>https://www.youtube.com/watch?v=2KgkJ7qwByE</w:t>
-        </w:r>
-      </w:hyperlink>
-      <w:r>
-        <w:t xml:space="preserve"> </w:t>
-      </w:r>
     </w:p>
     <w:p>
       <w:pPr>
@@ -1113,17 +1078,8 @@
       <w:r>
         <w:t xml:space="preserve"> </w:t>
       </w:r>
-      <w:hyperlink r:id="rId15" w:history="1">
-        <w:r>
-          <w:rPr>
-            <w:rStyle w:val="Hyperlink"/>
-          </w:rPr>
-          <w:t>https://www.youtube.com/watch?v=dBenwIfVs9M</w:t>
-        </w:r>
-      </w:hyperlink>
-      <w:r>
-        <w:t xml:space="preserve"> </w:t>
-      </w:r>
+      <w:bookmarkStart w:id="1" w:name="_GoBack"/>
+      <w:bookmarkEnd w:id="1"/>
     </w:p>
     <w:p/>
     <w:p/>
@@ -1141,81 +1097,50 @@
     </w:p>
     <w:p>
       <w:r>
-        <w:t xml:space="preserve">• factorising </w:t>
-      </w:r>
-    </w:p>
-    <w:p>
-      <w:r>
-        <w:t xml:space="preserve">• expanding </w:t>
-      </w:r>
-    </w:p>
-    <w:p>
-      <w:r>
-        <w:t xml:space="preserve">• simplifying algebraic expressions involving exponents, such as (2x </w:t>
-      </w:r>
-      <w:proofErr w:type="gramStart"/>
-      <w:r>
-        <w:t>4 )</w:t>
-      </w:r>
-      <w:proofErr w:type="gramEnd"/>
-      <w:r>
-        <w:t xml:space="preserve"> 3 or 12a5 8a7 </w:t>
-      </w:r>
-    </w:p>
-    <w:p>
-      <w:r>
-        <w:t xml:space="preserve">• substituting values into formulae </w:t>
-      </w:r>
-    </w:p>
-    <w:p>
-      <w:r>
-        <w:t xml:space="preserve">• manipulating and simplifying expressions such as 3x 4 − x + 2 3 or 3x 2 −12 x − 2 </w:t>
-      </w:r>
-    </w:p>
-    <w:p>
-      <w:r>
-        <w:t xml:space="preserve">• rearranging formulae such as E = 1 2 mv 2 or 1 u + 1 v = 1 f </w:t>
-      </w:r>
-    </w:p>
-    <w:p>
-      <w:r>
-        <w:t xml:space="preserve">• solving linear equations or </w:t>
-      </w:r>
-      <w:proofErr w:type="spellStart"/>
-      <w:r>
-        <w:t>inequations</w:t>
-      </w:r>
-      <w:proofErr w:type="spellEnd"/>
-      <w:r>
-        <w:t xml:space="preserve"> such as 5x + 12 = 3 - 2x or 3(x - 2) &lt; 7 </w:t>
-      </w:r>
-    </w:p>
-    <w:p>
-      <w:r>
-        <w:t xml:space="preserve">• solving quadratic equations such as (8x + </w:t>
-      </w:r>
-      <w:proofErr w:type="gramStart"/>
-      <w:r>
-        <w:t>3)(</w:t>
-      </w:r>
-      <w:proofErr w:type="gramEnd"/>
-      <w:r>
-        <w:t xml:space="preserve">x - 6) = 0, x2 + 5x – 6 = 0, 3x2 =10x - 8 (completing the square and the quadratic formula are not required) </w:t>
-      </w:r>
-    </w:p>
-    <w:p>
-      <w:r>
-        <w:t xml:space="preserve">• solving simple equations involving exponents such as x3 = 8, 5x =125 </w:t>
-      </w:r>
-    </w:p>
-    <w:p>
-      <w:r>
-        <w:t>• solving pairs of simultaneous linear equations with two unknowns.</w:t>
+        <w:rPr>
+          <w:noProof/>
+          <w:lang w:val="en-US"/>
+        </w:rPr>
+        <w:drawing>
+          <wp:inline distT="0" distB="0" distL="0" distR="0" wp14:anchorId="1C49ED7B" wp14:editId="24CE5099">
+            <wp:extent cx="5441950" cy="2535868"/>
+            <wp:effectExtent l="0" t="0" r="6350" b="0"/>
+            <wp:docPr id="1" name="Picture 1"/>
+            <wp:cNvGraphicFramePr>
+              <a:graphicFrameLocks xmlns:a="http://schemas.openxmlformats.org/drawingml/2006/main" noChangeAspect="1"/>
+            </wp:cNvGraphicFramePr>
+            <a:graphic xmlns:a="http://schemas.openxmlformats.org/drawingml/2006/main">
+              <a:graphicData uri="http://schemas.openxmlformats.org/drawingml/2006/picture">
+                <pic:pic xmlns:pic="http://schemas.openxmlformats.org/drawingml/2006/picture">
+                  <pic:nvPicPr>
+                    <pic:cNvPr id="1" name=""/>
+                    <pic:cNvPicPr/>
+                  </pic:nvPicPr>
+                  <pic:blipFill>
+                    <a:blip r:embed="rId12"/>
+                    <a:stretch>
+                      <a:fillRect/>
+                    </a:stretch>
+                  </pic:blipFill>
+                  <pic:spPr>
+                    <a:xfrm>
+                      <a:off x="0" y="0"/>
+                      <a:ext cx="5449213" cy="2539252"/>
+                    </a:xfrm>
+                    <a:prstGeom prst="rect">
+                      <a:avLst/>
+                    </a:prstGeom>
+                  </pic:spPr>
+                </pic:pic>
+              </a:graphicData>
+            </a:graphic>
+          </wp:inline>
+        </w:drawing>
       </w:r>
     </w:p>
     <w:sectPr>
-      <w:headerReference w:type="default" r:id="rId16"/>
-      <w:headerReference w:type="first" r:id="rId17"/>
+      <w:headerReference w:type="default" r:id="rId13"/>
+      <w:headerReference w:type="first" r:id="rId14"/>
       <w:pgSz w:w="11906" w:h="16838"/>
       <w:pgMar w:top="720" w:right="720" w:bottom="720" w:left="720" w:header="708" w:footer="708" w:gutter="0"/>
       <w:cols w:space="708"/>
@@ -5551,7 +5476,6 @@
   <w:style w:type="character" w:default="1" w:styleId="DefaultParagraphFont">
     <w:name w:val="Default Paragraph Font"/>
     <w:uiPriority w:val="1"/>
-    <w:semiHidden/>
     <w:unhideWhenUsed/>
   </w:style>
   <w:style w:type="table" w:default="1" w:styleId="TableNormal">
@@ -6206,21 +6130,6 @@
 </file>
 
 <file path=customXml/item1.xml><?xml version="1.0" encoding="utf-8"?>
-<?mso-contentType ?>
-<FormTemplates xmlns="http://schemas.microsoft.com/sharepoint/v3/contenttype/forms">
-  <Display>DocumentLibraryForm</Display>
-  <Edit>DocumentLibraryForm</Edit>
-  <New>DocumentLibraryForm</New>
-</FormTemplates>
-</file>
-
-<file path=customXml/item2.xml><?xml version="1.0" encoding="utf-8"?>
-<p:properties xmlns:p="http://schemas.microsoft.com/office/2006/metadata/properties" xmlns:xsi="http://www.w3.org/2001/XMLSchema-instance" xmlns:pc="http://schemas.microsoft.com/office/infopath/2007/PartnerControls">
-  <documentManagement/>
-</p:properties>
-</file>
-
-<file path=customXml/item3.xml><?xml version="1.0" encoding="utf-8"?>
 <ct:contentTypeSchema xmlns:ct="http://schemas.microsoft.com/office/2006/metadata/contentType" xmlns:ma="http://schemas.microsoft.com/office/2006/metadata/properties/metaAttributes" ct:_="" ma:_="" ma:contentTypeName="Document" ma:contentTypeID="0x010100A0BDE92C9622F64E8BCB7F378DFCE135" ma:contentTypeVersion="1" ma:contentTypeDescription="Create a new document." ma:contentTypeScope="" ma:versionID="ec1706349640904b8caa4eda41e337a0">
   <xsd:schema xmlns:xsd="http://www.w3.org/2001/XMLSchema" xmlns:xs="http://www.w3.org/2001/XMLSchema" xmlns:p="http://schemas.microsoft.com/office/2006/metadata/properties" xmlns:ns3="3fdcb4de-afca-461b-bd94-ae8a44ceb50c" targetNamespace="http://schemas.microsoft.com/office/2006/metadata/properties" ma:root="true" ma:fieldsID="f864314408ed98906c10555b58619a41" ns3:_="">
     <xsd:import namespace="3fdcb4de-afca-461b-bd94-ae8a44ceb50c"/>
@@ -6360,28 +6269,26 @@
 </ct:contentTypeSchema>
 </file>
 
+<file path=customXml/item2.xml><?xml version="1.0" encoding="utf-8"?>
+<p:properties xmlns:p="http://schemas.microsoft.com/office/2006/metadata/properties" xmlns:xsi="http://www.w3.org/2001/XMLSchema-instance" xmlns:pc="http://schemas.microsoft.com/office/infopath/2007/PartnerControls">
+  <documentManagement/>
+</p:properties>
+</file>
+
+<file path=customXml/item3.xml><?xml version="1.0" encoding="utf-8"?>
+<?mso-contentType ?>
+<FormTemplates xmlns="http://schemas.microsoft.com/sharepoint/v3/contenttype/forms">
+  <Display>DocumentLibraryForm</Display>
+  <Edit>DocumentLibraryForm</Edit>
+  <New>DocumentLibraryForm</New>
+</FormTemplates>
+</file>
+
 <file path=customXml/item4.xml><?xml version="1.0" encoding="utf-8"?>
 <b:Sources xmlns:b="http://schemas.openxmlformats.org/officeDocument/2006/bibliography" xmlns="http://schemas.openxmlformats.org/officeDocument/2006/bibliography" SelectedStyle="\APASixthEditionOfficeOnline.xsl" StyleName="APA" Version="6"/>
 </file>
 
 <file path=customXml/itemProps1.xml><?xml version="1.0" encoding="utf-8"?>
-<ds:datastoreItem xmlns:ds="http://schemas.openxmlformats.org/officeDocument/2006/customXml" ds:itemID="{0200C581-9867-42A3-9589-F38E817D0E4D}">
-  <ds:schemaRefs>
-    <ds:schemaRef ds:uri="http://schemas.microsoft.com/sharepoint/v3/contenttype/forms"/>
-  </ds:schemaRefs>
-</ds:datastoreItem>
-</file>
-
-<file path=customXml/itemProps2.xml><?xml version="1.0" encoding="utf-8"?>
-<ds:datastoreItem xmlns:ds="http://schemas.openxmlformats.org/officeDocument/2006/customXml" ds:itemID="{2AE7C932-708E-40A1-BDAD-5247E910B2D6}">
-  <ds:schemaRefs>
-    <ds:schemaRef ds:uri="http://schemas.microsoft.com/office/2006/metadata/properties"/>
-    <ds:schemaRef ds:uri="http://schemas.microsoft.com/office/infopath/2007/PartnerControls"/>
-  </ds:schemaRefs>
-</ds:datastoreItem>
-</file>
-
-<file path=customXml/itemProps3.xml><?xml version="1.0" encoding="utf-8"?>
 <ds:datastoreItem xmlns:ds="http://schemas.openxmlformats.org/officeDocument/2006/customXml" ds:itemID="{7B192E6E-463E-421D-AEAA-1BAFE49C2DCC}">
   <ds:schemaRefs>
     <ds:schemaRef ds:uri="http://schemas.microsoft.com/office/2006/metadata/contentType"/>
@@ -6399,8 +6306,25 @@
 </ds:datastoreItem>
 </file>
 
+<file path=customXml/itemProps2.xml><?xml version="1.0" encoding="utf-8"?>
+<ds:datastoreItem xmlns:ds="http://schemas.openxmlformats.org/officeDocument/2006/customXml" ds:itemID="{2AE7C932-708E-40A1-BDAD-5247E910B2D6}">
+  <ds:schemaRefs>
+    <ds:schemaRef ds:uri="http://schemas.microsoft.com/office/2006/metadata/properties"/>
+    <ds:schemaRef ds:uri="http://schemas.microsoft.com/office/infopath/2007/PartnerControls"/>
+  </ds:schemaRefs>
+</ds:datastoreItem>
+</file>
+
+<file path=customXml/itemProps3.xml><?xml version="1.0" encoding="utf-8"?>
+<ds:datastoreItem xmlns:ds="http://schemas.openxmlformats.org/officeDocument/2006/customXml" ds:itemID="{0200C581-9867-42A3-9589-F38E817D0E4D}">
+  <ds:schemaRefs>
+    <ds:schemaRef ds:uri="http://schemas.microsoft.com/sharepoint/v3/contenttype/forms"/>
+  </ds:schemaRefs>
+</ds:datastoreItem>
+</file>
+
 <file path=customXml/itemProps4.xml><?xml version="1.0" encoding="utf-8"?>
-<ds:datastoreItem xmlns:ds="http://schemas.openxmlformats.org/officeDocument/2006/customXml" ds:itemID="{26FF0C8A-BB62-4C59-B2DC-DF6E827AB7D6}">
+<ds:datastoreItem xmlns:ds="http://schemas.openxmlformats.org/officeDocument/2006/customXml" ds:itemID="{935B35D7-650C-4FD1-8689-23A7F27CCB43}">
   <ds:schemaRefs>
     <ds:schemaRef ds:uri="http://schemas.openxmlformats.org/officeDocument/2006/bibliography"/>
   </ds:schemaRefs>

--- a/resources/files/1.2/1.2 Booklet.docx
+++ b/resources/files/1.2/1.2 Booklet.docx
@@ -869,6 +869,12 @@
     <w:p/>
     <w:p>
       <w:r>
+        <w:t>Dividing Algebraic Terms</w:t>
+      </w:r>
+    </w:p>
+    <w:p/>
+    <w:p>
+      <w:r>
         <w:t>Combining Like Terms</w:t>
       </w:r>
       <w:r>
@@ -1078,11 +1084,13 @@
       <w:r>
         <w:t xml:space="preserve"> </w:t>
       </w:r>
+    </w:p>
+    <w:p/>
+    <w:p>
       <w:bookmarkStart w:id="1" w:name="_GoBack"/>
       <w:bookmarkEnd w:id="1"/>
     </w:p>
     <w:p/>
-    <w:p/>
     <w:p>
       <w:r>
         <w:t>Then can go onto what is in the standard…</w:t>
@@ -1099,8 +1107,9 @@
       <w:r>
         <w:rPr>
           <w:noProof/>
-          <w:lang w:val="en-US"/>
+          <w:lang w:eastAsia="en-NZ"/>
         </w:rPr>
+        <w:lastRenderedPageBreak/>
         <w:drawing>
           <wp:inline distT="0" distB="0" distL="0" distR="0" wp14:anchorId="1C49ED7B" wp14:editId="24CE5099">
             <wp:extent cx="5441950" cy="2535868"/>
@@ -1215,7 +1224,7 @@
     <w:r>
       <w:rPr>
         <w:noProof/>
-        <w:lang w:val="en-US"/>
+        <w:lang w:eastAsia="en-NZ"/>
       </w:rPr>
       <w:drawing>
         <wp:anchor distT="0" distB="0" distL="114300" distR="114300" simplePos="0" relativeHeight="251661312" behindDoc="0" locked="0" layoutInCell="1" allowOverlap="1" wp14:anchorId="7D2FEAE4" wp14:editId="325327C9">
@@ -1350,7 +1359,7 @@
     <w:r>
       <w:rPr>
         <w:noProof/>
-        <w:lang w:val="en-US"/>
+        <w:lang w:eastAsia="en-NZ"/>
       </w:rPr>
       <w:drawing>
         <wp:anchor distT="0" distB="0" distL="114300" distR="114300" simplePos="0" relativeHeight="251659264" behindDoc="0" locked="0" layoutInCell="1" allowOverlap="1" wp14:anchorId="087170AF" wp14:editId="02FC9184">
@@ -5476,6 +5485,7 @@
   <w:style w:type="character" w:default="1" w:styleId="DefaultParagraphFont">
     <w:name w:val="Default Paragraph Font"/>
     <w:uiPriority w:val="1"/>
+    <w:semiHidden/>
     <w:unhideWhenUsed/>
   </w:style>
   <w:style w:type="table" w:default="1" w:styleId="TableNormal">
@@ -6130,6 +6140,21 @@
 </file>
 
 <file path=customXml/item1.xml><?xml version="1.0" encoding="utf-8"?>
+<?mso-contentType ?>
+<FormTemplates xmlns="http://schemas.microsoft.com/sharepoint/v3/contenttype/forms">
+  <Display>DocumentLibraryForm</Display>
+  <Edit>DocumentLibraryForm</Edit>
+  <New>DocumentLibraryForm</New>
+</FormTemplates>
+</file>
+
+<file path=customXml/item2.xml><?xml version="1.0" encoding="utf-8"?>
+<p:properties xmlns:p="http://schemas.microsoft.com/office/2006/metadata/properties" xmlns:xsi="http://www.w3.org/2001/XMLSchema-instance" xmlns:pc="http://schemas.microsoft.com/office/infopath/2007/PartnerControls">
+  <documentManagement/>
+</p:properties>
+</file>
+
+<file path=customXml/item3.xml><?xml version="1.0" encoding="utf-8"?>
 <ct:contentTypeSchema xmlns:ct="http://schemas.microsoft.com/office/2006/metadata/contentType" xmlns:ma="http://schemas.microsoft.com/office/2006/metadata/properties/metaAttributes" ct:_="" ma:_="" ma:contentTypeName="Document" ma:contentTypeID="0x010100A0BDE92C9622F64E8BCB7F378DFCE135" ma:contentTypeVersion="1" ma:contentTypeDescription="Create a new document." ma:contentTypeScope="" ma:versionID="ec1706349640904b8caa4eda41e337a0">
   <xsd:schema xmlns:xsd="http://www.w3.org/2001/XMLSchema" xmlns:xs="http://www.w3.org/2001/XMLSchema" xmlns:p="http://schemas.microsoft.com/office/2006/metadata/properties" xmlns:ns3="3fdcb4de-afca-461b-bd94-ae8a44ceb50c" targetNamespace="http://schemas.microsoft.com/office/2006/metadata/properties" ma:root="true" ma:fieldsID="f864314408ed98906c10555b58619a41" ns3:_="">
     <xsd:import namespace="3fdcb4de-afca-461b-bd94-ae8a44ceb50c"/>
@@ -6269,26 +6294,28 @@
 </ct:contentTypeSchema>
 </file>
 
-<file path=customXml/item2.xml><?xml version="1.0" encoding="utf-8"?>
-<p:properties xmlns:p="http://schemas.microsoft.com/office/2006/metadata/properties" xmlns:xsi="http://www.w3.org/2001/XMLSchema-instance" xmlns:pc="http://schemas.microsoft.com/office/infopath/2007/PartnerControls">
-  <documentManagement/>
-</p:properties>
-</file>
-
-<file path=customXml/item3.xml><?xml version="1.0" encoding="utf-8"?>
-<?mso-contentType ?>
-<FormTemplates xmlns="http://schemas.microsoft.com/sharepoint/v3/contenttype/forms">
-  <Display>DocumentLibraryForm</Display>
-  <Edit>DocumentLibraryForm</Edit>
-  <New>DocumentLibraryForm</New>
-</FormTemplates>
-</file>
-
 <file path=customXml/item4.xml><?xml version="1.0" encoding="utf-8"?>
 <b:Sources xmlns:b="http://schemas.openxmlformats.org/officeDocument/2006/bibliography" xmlns="http://schemas.openxmlformats.org/officeDocument/2006/bibliography" SelectedStyle="\APASixthEditionOfficeOnline.xsl" StyleName="APA" Version="6"/>
 </file>
 
 <file path=customXml/itemProps1.xml><?xml version="1.0" encoding="utf-8"?>
+<ds:datastoreItem xmlns:ds="http://schemas.openxmlformats.org/officeDocument/2006/customXml" ds:itemID="{0200C581-9867-42A3-9589-F38E817D0E4D}">
+  <ds:schemaRefs>
+    <ds:schemaRef ds:uri="http://schemas.microsoft.com/sharepoint/v3/contenttype/forms"/>
+  </ds:schemaRefs>
+</ds:datastoreItem>
+</file>
+
+<file path=customXml/itemProps2.xml><?xml version="1.0" encoding="utf-8"?>
+<ds:datastoreItem xmlns:ds="http://schemas.openxmlformats.org/officeDocument/2006/customXml" ds:itemID="{2AE7C932-708E-40A1-BDAD-5247E910B2D6}">
+  <ds:schemaRefs>
+    <ds:schemaRef ds:uri="http://schemas.microsoft.com/office/2006/metadata/properties"/>
+    <ds:schemaRef ds:uri="http://schemas.microsoft.com/office/infopath/2007/PartnerControls"/>
+  </ds:schemaRefs>
+</ds:datastoreItem>
+</file>
+
+<file path=customXml/itemProps3.xml><?xml version="1.0" encoding="utf-8"?>
 <ds:datastoreItem xmlns:ds="http://schemas.openxmlformats.org/officeDocument/2006/customXml" ds:itemID="{7B192E6E-463E-421D-AEAA-1BAFE49C2DCC}">
   <ds:schemaRefs>
     <ds:schemaRef ds:uri="http://schemas.microsoft.com/office/2006/metadata/contentType"/>
@@ -6306,25 +6333,8 @@
 </ds:datastoreItem>
 </file>
 
-<file path=customXml/itemProps2.xml><?xml version="1.0" encoding="utf-8"?>
-<ds:datastoreItem xmlns:ds="http://schemas.openxmlformats.org/officeDocument/2006/customXml" ds:itemID="{2AE7C932-708E-40A1-BDAD-5247E910B2D6}">
-  <ds:schemaRefs>
-    <ds:schemaRef ds:uri="http://schemas.microsoft.com/office/2006/metadata/properties"/>
-    <ds:schemaRef ds:uri="http://schemas.microsoft.com/office/infopath/2007/PartnerControls"/>
-  </ds:schemaRefs>
-</ds:datastoreItem>
-</file>
-
-<file path=customXml/itemProps3.xml><?xml version="1.0" encoding="utf-8"?>
-<ds:datastoreItem xmlns:ds="http://schemas.openxmlformats.org/officeDocument/2006/customXml" ds:itemID="{0200C581-9867-42A3-9589-F38E817D0E4D}">
-  <ds:schemaRefs>
-    <ds:schemaRef ds:uri="http://schemas.microsoft.com/sharepoint/v3/contenttype/forms"/>
-  </ds:schemaRefs>
-</ds:datastoreItem>
-</file>
-
 <file path=customXml/itemProps4.xml><?xml version="1.0" encoding="utf-8"?>
-<ds:datastoreItem xmlns:ds="http://schemas.openxmlformats.org/officeDocument/2006/customXml" ds:itemID="{935B35D7-650C-4FD1-8689-23A7F27CCB43}">
+<ds:datastoreItem xmlns:ds="http://schemas.openxmlformats.org/officeDocument/2006/customXml" ds:itemID="{94892A46-4956-43B9-A30C-AF1BCEB4226F}">
   <ds:schemaRefs>
     <ds:schemaRef ds:uri="http://schemas.openxmlformats.org/officeDocument/2006/bibliography"/>
   </ds:schemaRefs>
